--- a/data/Development-Control-docx/Non-Residential/Commercial/Comm-Resi.docx
+++ b/data/Development-Control-docx/Non-Residential/Commercial/Comm-Resi.docx
@@ -390,53 +390,19 @@
         <w:t xml:space="preserve">Building Setback</w:t>
       </w:r>
     </w:p>
-    <w:bookmarkStart w:id="33" w:name="Building-Setback"/>
-    <w:p>
-      <w:pPr>
-        <w:pStyle w:val="BodyText"/>
-      </w:pPr>
-      <w:r>
-        <w:drawing>
-          <wp:inline>
-            <wp:extent cx="9525" cy="9525"/>
-            <wp:effectExtent b="0" l="0" r="0" t="0"/>
-            <wp:docPr descr="Setback Requirements for Mixed Commercial and Residential Developments" title="" id="30" name="Picture"/>
-            <a:graphic>
-              <a:graphicData uri="http://schemas.openxmlformats.org/drawingml/2006/picture">
-                <pic:pic>
-                  <pic:nvPicPr>
-                    <pic:cNvPr descr="data:image/png;base64,iVBORw0KGgoAAAANSUhEUgAAAAEAAAABCAYAAAAfFcSJAAAAAXNSR0IArs4c6QAAAARnQU1BAACxjwv8YQUAAAAJcEhZcwAADsQAAA7EAZUrDhsAAAANSURBVBhXYzh8+PB/AAffA0nNPuCLAAAAAElFTkSuQmCC" id="31" name="Picture"/>
-                    <pic:cNvPicPr>
-                      <a:picLocks noChangeArrowheads="1" noChangeAspect="1"/>
-                    </pic:cNvPicPr>
-                  </pic:nvPicPr>
-                  <pic:blipFill>
-                    <a:blip r:embed="rId29"/>
-                    <a:stretch>
-                      <a:fillRect/>
-                    </a:stretch>
-                  </pic:blipFill>
-                  <pic:spPr bwMode="auto">
-                    <a:xfrm>
-                      <a:off x="0" y="0"/>
-                      <a:ext cx="9525" cy="9525"/>
-                    </a:xfrm>
-                    <a:prstGeom prst="rect">
-                      <a:avLst/>
-                    </a:prstGeom>
-                    <a:noFill/>
-                    <a:ln w="9525">
-                      <a:noFill/>
-                      <a:headEnd/>
-                      <a:tailEnd/>
-                    </a:ln>
-                  </pic:spPr>
-                </pic:pic>
-              </a:graphicData>
-            </a:graphic>
-          </wp:inline>
-        </w:drawing>
-      </w:r>
+    <w:bookmarkStart w:id="31" w:name="Building-Setback"/>
+    <w:p>
+      <w:pPr>
+        <w:pStyle w:val="BodyText"/>
+      </w:pPr>
+      <w:hyperlink r:id="rId29">
+        <w:r>
+          <w:rPr>
+            <w:rStyle w:val="Hyperlink"/>
+          </w:rPr>
+          <w:t xml:space="preserve">https://ura.gov.sg/-/media/Corporate/Guidelines/Development-control/Commercial/CR01_Setbacks_ComResi_Podium_Tower.jpg?h=100%25&amp;w=100%25</w:t>
+        </w:r>
+      </w:hyperlink>
     </w:p>
     <w:p>
       <w:pPr>
@@ -679,9 +645,9 @@
         <w:t xml:space="preserve">The site is constrained or if there is an intention to retain the existing streetscape which is abutting the road reserve line.</w:t>
       </w:r>
     </w:p>
-    <w:bookmarkStart w:id="32" w:name="Building-Setback1"/>
-    <w:bookmarkEnd w:id="32"/>
-    <w:bookmarkEnd w:id="33"/>
+    <w:bookmarkStart w:id="30" w:name="Building-Setback1"/>
+    <w:bookmarkEnd w:id="30"/>
+    <w:bookmarkEnd w:id="31"/>
     <w:p>
       <w:pPr>
         <w:pStyle w:val="FirstParagraph"/>
@@ -696,7 +662,7 @@
         <w:t xml:space="preserve">Floor-to-Floor Height</w:t>
       </w:r>
     </w:p>
-    <w:bookmarkStart w:id="35" w:name="Height"/>
+    <w:bookmarkStart w:id="33" w:name="Height"/>
     <w:p>
       <w:pPr>
         <w:pStyle w:val="BodyText"/>
@@ -833,9 +799,9 @@
         </w:tc>
       </w:tr>
     </w:tbl>
-    <w:bookmarkStart w:id="34" w:name="Height1"/>
-    <w:bookmarkEnd w:id="34"/>
-    <w:bookmarkEnd w:id="35"/>
+    <w:bookmarkStart w:id="32" w:name="Height1"/>
+    <w:bookmarkEnd w:id="32"/>
+    <w:bookmarkEnd w:id="33"/>
     <w:p>
       <w:pPr>
         <w:pStyle w:val="BodyText"/>
@@ -850,7 +816,7 @@
         <w:t xml:space="preserve">Parking</w:t>
       </w:r>
     </w:p>
-    <w:bookmarkStart w:id="38" w:name="Parking"/>
+    <w:bookmarkStart w:id="36" w:name="Parking"/>
     <w:p>
       <w:pPr>
         <w:pStyle w:val="BodyText"/>
@@ -861,7 +827,7 @@
       <w:r>
         <w:t xml:space="preserve"> </w:t>
       </w:r>
-      <w:hyperlink r:id="rId36">
+      <w:hyperlink r:id="rId34">
         <w:r>
           <w:rPr>
             <w:rStyle w:val="Hyperlink"/>
@@ -876,9 +842,9 @@
         <w:t xml:space="preserve">listed in this handbook also apply to mixed-use developments where the commercial and/or hotel components form more than 20% of the total GFA.</w:t>
       </w:r>
     </w:p>
-    <w:bookmarkStart w:id="37" w:name="Parking1"/>
-    <w:bookmarkEnd w:id="37"/>
-    <w:bookmarkEnd w:id="38"/>
+    <w:bookmarkStart w:id="35" w:name="Parking1"/>
+    <w:bookmarkEnd w:id="35"/>
+    <w:bookmarkEnd w:id="36"/>
     <w:p>
       <w:r>
         <w:pict>

--- a/data/Development-Control-docx/Non-Residential/Commercial/Comm-Resi.docx
+++ b/data/Development-Control-docx/Non-Residential/Commercial/Comm-Resi.docx
@@ -400,7 +400,7 @@
           <w:rPr>
             <w:rStyle w:val="Hyperlink"/>
           </w:rPr>
-          <w:t xml:space="preserve">https://ura.gov.sg/-/media/Corporate/Guidelines/Development-control/Commercial/CR01_Setbacks_ComResi_Podium_Tower.jpg?h=100%25&amp;w=100%25</w:t>
+          <w:t xml:space="preserve">https://www.ura.gov.sg/-/media/Corporate/Guidelines/Development-control/Commercial/CR01_Setbacks_ComResi_Podium_Tower.jpg?h=100%25&amp;w=100%25</w:t>
         </w:r>
       </w:hyperlink>
     </w:p>
